--- a/docs/Tissue_Sample_Instructions.docx
+++ b/docs/Tissue_Sample_Instructions.docx
@@ -11,8 +11,6 @@
           <w:szCs w:val="22"/>
         </w:rPr>
       </w:pPr>
-      <w:bookmarkStart w:id="0" w:name="_GoBack"/>
-      <w:bookmarkEnd w:id="0"/>
     </w:p>
     <w:p>
       <w:pPr>
@@ -1766,18 +1764,8 @@
           <w:sz w:val="22"/>
           <w:szCs w:val="22"/>
         </w:rPr>
-        <w:t xml:space="preserve">Jasmine </w:t>
-      </w:r>
-      <w:proofErr w:type="spellStart"/>
-      <w:r>
-        <w:rPr>
-          <w:rFonts w:ascii="Arial" w:hAnsi="Arial" w:cs="Arial"/>
-          <w:sz w:val="22"/>
-          <w:szCs w:val="22"/>
-        </w:rPr>
-        <w:t>Jaber</w:t>
-      </w:r>
-      <w:proofErr w:type="spellEnd"/>
+        <w:t>Jasmine Jaber</w:t>
+      </w:r>
       <w:r>
         <w:rPr>
           <w:rFonts w:ascii="Arial" w:hAnsi="Arial" w:cs="Arial"/>
@@ -1898,18 +1886,8 @@
           <w:sz w:val="22"/>
           <w:szCs w:val="22"/>
         </w:rPr>
-        <w:t xml:space="preserve">Jasmine </w:t>
-      </w:r>
-      <w:proofErr w:type="spellStart"/>
-      <w:r>
-        <w:rPr>
-          <w:rFonts w:ascii="Arial" w:hAnsi="Arial" w:cs="Arial"/>
-          <w:sz w:val="22"/>
-          <w:szCs w:val="22"/>
-        </w:rPr>
-        <w:t>Jaber</w:t>
-      </w:r>
-      <w:proofErr w:type="spellEnd"/>
+        <w:t>Jasmine Jaber</w:t>
+      </w:r>
     </w:p>
     <w:p>
       <w:pPr>
@@ -7537,62 +7515,26 @@
       <w:r>
         <w:rPr>
           <w:rFonts w:ascii="Arial" w:hAnsi="Arial" w:cs="Arial"/>
-          <w:b/>
-          <w:sz w:val="22"/>
-          <w:szCs w:val="22"/>
-        </w:rPr>
-        <w:t xml:space="preserve">Use Federal Express # </w:t>
-      </w:r>
-      <w:r>
-        <w:rPr>
-          <w:rFonts w:ascii="Arial" w:hAnsi="Arial" w:cs="Arial"/>
-          <w:b/>
-          <w:sz w:val="22"/>
-          <w:szCs w:val="22"/>
-        </w:rPr>
-        <w:t>2530-0934-9</w:t>
-      </w:r>
-      <w:r>
-        <w:rPr>
-          <w:rFonts w:ascii="Arial" w:hAnsi="Arial" w:cs="Arial"/>
-          <w:b/>
-          <w:sz w:val="22"/>
-          <w:szCs w:val="22"/>
-        </w:rPr>
-        <w:t xml:space="preserve"> for shipping charges</w:t>
-      </w:r>
-      <w:r>
-        <w:rPr>
-          <w:rFonts w:ascii="Arial" w:hAnsi="Arial" w:cs="Arial"/>
-          <w:sz w:val="22"/>
-          <w:szCs w:val="22"/>
-        </w:rPr>
-        <w:t>.</w:t>
-      </w:r>
-    </w:p>
-    <w:p>
-      <w:pPr>
-        <w:pStyle w:val="ListParagraph"/>
-        <w:numPr>
-          <w:ilvl w:val="0"/>
-          <w:numId w:val="8"/>
-        </w:numPr>
-        <w:jc w:val="both"/>
-        <w:rPr>
-          <w:rFonts w:ascii="Arial" w:hAnsi="Arial" w:cs="Arial"/>
-          <w:b/>
-          <w:sz w:val="22"/>
-          <w:szCs w:val="22"/>
-        </w:rPr>
-      </w:pPr>
-      <w:r>
-        <w:rPr>
-          <w:rFonts w:ascii="Arial" w:hAnsi="Arial" w:cs="Arial"/>
-          <w:b/>
-          <w:sz w:val="22"/>
-          <w:szCs w:val="22"/>
-        </w:rPr>
-        <w:t>Ship to:</w:t>
+          <w:sz w:val="22"/>
+          <w:szCs w:val="22"/>
+        </w:rPr>
+        <w:t xml:space="preserve">Provide e-mail notification ahead of shipment delivery to </w:t>
+      </w:r>
+      <w:r>
+        <w:rPr>
+          <w:rFonts w:ascii="Arial" w:hAnsi="Arial" w:cs="Arial"/>
+          <w:sz w:val="22"/>
+          <w:szCs w:val="22"/>
+        </w:rPr>
+        <w:t xml:space="preserve">the following </w:t>
+      </w:r>
+      <w:r>
+        <w:rPr>
+          <w:rFonts w:ascii="Arial" w:hAnsi="Arial" w:cs="Arial"/>
+          <w:sz w:val="22"/>
+          <w:szCs w:val="22"/>
+        </w:rPr>
+        <w:t>e-mail addresses:</w:t>
       </w:r>
     </w:p>
     <w:p>
@@ -7609,253 +7551,7 @@
           <w:szCs w:val="22"/>
         </w:rPr>
       </w:pPr>
-      <w:r>
-        <w:rPr>
-          <w:rFonts w:ascii="Arial" w:hAnsi="Arial" w:cs="Arial"/>
-          <w:sz w:val="22"/>
-          <w:szCs w:val="22"/>
-        </w:rPr>
-        <w:t>ATTN:  Kathy Sexton</w:t>
-      </w:r>
-    </w:p>
-    <w:p>
-      <w:pPr>
-        <w:pStyle w:val="ListParagraph"/>
-        <w:numPr>
-          <w:ilvl w:val="1"/>
-          <w:numId w:val="8"/>
-        </w:numPr>
-        <w:jc w:val="both"/>
-        <w:rPr>
-          <w:rFonts w:ascii="Arial" w:hAnsi="Arial" w:cs="Arial"/>
-          <w:sz w:val="22"/>
-          <w:szCs w:val="22"/>
-        </w:rPr>
-      </w:pPr>
-      <w:r>
-        <w:rPr>
-          <w:rFonts w:ascii="Arial" w:hAnsi="Arial" w:cs="Arial"/>
-          <w:sz w:val="22"/>
-          <w:szCs w:val="22"/>
-        </w:rPr>
-        <w:t>UAB Tissue Procurement</w:t>
-      </w:r>
-    </w:p>
-    <w:p>
-      <w:pPr>
-        <w:pStyle w:val="ListParagraph"/>
-        <w:numPr>
-          <w:ilvl w:val="1"/>
-          <w:numId w:val="8"/>
-        </w:numPr>
-        <w:jc w:val="both"/>
-        <w:rPr>
-          <w:rFonts w:ascii="Arial" w:hAnsi="Arial" w:cs="Arial"/>
-          <w:sz w:val="22"/>
-          <w:szCs w:val="22"/>
-        </w:rPr>
-      </w:pPr>
-      <w:r>
-        <w:rPr>
-          <w:rFonts w:ascii="Arial" w:hAnsi="Arial" w:cs="Arial"/>
-          <w:sz w:val="22"/>
-          <w:szCs w:val="22"/>
-        </w:rPr>
-        <w:t>703 19</w:t>
-      </w:r>
-      <w:r>
-        <w:rPr>
-          <w:rFonts w:ascii="Arial" w:hAnsi="Arial" w:cs="Arial"/>
-          <w:sz w:val="22"/>
-          <w:szCs w:val="22"/>
-          <w:vertAlign w:val="superscript"/>
-        </w:rPr>
-        <w:t>th</w:t>
-      </w:r>
-      <w:r>
-        <w:rPr>
-          <w:rFonts w:ascii="Arial" w:hAnsi="Arial" w:cs="Arial"/>
-          <w:sz w:val="22"/>
-          <w:szCs w:val="22"/>
-        </w:rPr>
-        <w:t xml:space="preserve"> Street South, ZRB 449</w:t>
-      </w:r>
-    </w:p>
-    <w:p>
-      <w:pPr>
-        <w:pStyle w:val="ListParagraph"/>
-        <w:numPr>
-          <w:ilvl w:val="1"/>
-          <w:numId w:val="8"/>
-        </w:numPr>
-        <w:jc w:val="both"/>
-        <w:rPr>
-          <w:rFonts w:ascii="Arial" w:hAnsi="Arial" w:cs="Arial"/>
-          <w:sz w:val="22"/>
-          <w:szCs w:val="22"/>
-        </w:rPr>
-      </w:pPr>
-      <w:r>
-        <w:rPr>
-          <w:rFonts w:ascii="Arial" w:hAnsi="Arial" w:cs="Arial"/>
-          <w:sz w:val="22"/>
-          <w:szCs w:val="22"/>
-        </w:rPr>
-        <w:t>Birmingham, AL 35294-0007</w:t>
-      </w:r>
-    </w:p>
-    <w:p>
-      <w:pPr>
-        <w:pStyle w:val="ListParagraph"/>
-        <w:numPr>
-          <w:ilvl w:val="1"/>
-          <w:numId w:val="8"/>
-        </w:numPr>
-        <w:jc w:val="both"/>
-        <w:rPr>
-          <w:rFonts w:ascii="Arial" w:hAnsi="Arial" w:cs="Arial"/>
-          <w:sz w:val="22"/>
-          <w:szCs w:val="22"/>
-        </w:rPr>
-      </w:pPr>
-      <w:r>
-        <w:rPr>
-          <w:rFonts w:ascii="Arial" w:hAnsi="Arial" w:cs="Arial"/>
-          <w:sz w:val="22"/>
-          <w:szCs w:val="22"/>
-        </w:rPr>
-        <w:t>Phone #: 205-934-6071</w:t>
-      </w:r>
-    </w:p>
-    <w:p>
-      <w:pPr>
-        <w:jc w:val="both"/>
-        <w:rPr>
-          <w:rFonts w:ascii="Arial" w:hAnsi="Arial" w:cs="Arial"/>
-          <w:sz w:val="22"/>
-          <w:szCs w:val="22"/>
-        </w:rPr>
-      </w:pPr>
-    </w:p>
-    <w:p>
-      <w:pPr>
-        <w:jc w:val="both"/>
-        <w:rPr>
-          <w:rFonts w:ascii="Arial" w:hAnsi="Arial" w:cs="Arial"/>
-          <w:sz w:val="22"/>
-          <w:szCs w:val="22"/>
-        </w:rPr>
-      </w:pPr>
-    </w:p>
-    <w:p>
-      <w:pPr>
-        <w:pStyle w:val="ListParagraph"/>
-        <w:numPr>
-          <w:ilvl w:val="0"/>
-          <w:numId w:val="8"/>
-        </w:numPr>
-        <w:jc w:val="both"/>
-        <w:rPr>
-          <w:rFonts w:ascii="Arial" w:hAnsi="Arial" w:cs="Arial"/>
-          <w:sz w:val="22"/>
-          <w:szCs w:val="22"/>
-        </w:rPr>
-      </w:pPr>
-      <w:r>
-        <w:rPr>
-          <w:rFonts w:ascii="Arial" w:hAnsi="Arial" w:cs="Arial"/>
-          <w:sz w:val="22"/>
-          <w:szCs w:val="22"/>
-        </w:rPr>
-        <w:t xml:space="preserve">Provide e-mail notification ahead of shipment delivery to </w:t>
-      </w:r>
-      <w:r>
-        <w:rPr>
-          <w:rFonts w:ascii="Arial" w:hAnsi="Arial" w:cs="Arial"/>
-          <w:sz w:val="22"/>
-          <w:szCs w:val="22"/>
-        </w:rPr>
-        <w:t xml:space="preserve">the following </w:t>
-      </w:r>
-      <w:r>
-        <w:rPr>
-          <w:rFonts w:ascii="Arial" w:hAnsi="Arial" w:cs="Arial"/>
-          <w:sz w:val="22"/>
-          <w:szCs w:val="22"/>
-        </w:rPr>
-        <w:t>e-mail addresses:</w:t>
-      </w:r>
-    </w:p>
-    <w:p>
-      <w:pPr>
-        <w:pStyle w:val="ListParagraph"/>
-        <w:numPr>
-          <w:ilvl w:val="1"/>
-          <w:numId w:val="8"/>
-        </w:numPr>
-        <w:jc w:val="both"/>
-        <w:rPr>
-          <w:rFonts w:ascii="Arial" w:hAnsi="Arial" w:cs="Arial"/>
-          <w:sz w:val="22"/>
-          <w:szCs w:val="22"/>
-        </w:rPr>
-      </w:pPr>
       <w:hyperlink r:id="rId11" w:history="1">
-        <w:r>
-          <w:rPr>
-            <w:rStyle w:val="Hyperlink"/>
-            <w:rFonts w:ascii="Arial" w:hAnsi="Arial" w:cs="Arial"/>
-            <w:sz w:val="22"/>
-            <w:szCs w:val="22"/>
-          </w:rPr>
-          <w:t>sexton@uab.edu</w:t>
-        </w:r>
-      </w:hyperlink>
-    </w:p>
-    <w:p>
-      <w:pPr>
-        <w:pStyle w:val="ListParagraph"/>
-        <w:numPr>
-          <w:ilvl w:val="1"/>
-          <w:numId w:val="8"/>
-        </w:numPr>
-        <w:jc w:val="both"/>
-        <w:rPr>
-          <w:rStyle w:val="Hyperlink"/>
-          <w:rFonts w:ascii="Arial" w:hAnsi="Arial" w:cs="Arial"/>
-          <w:color w:val="auto"/>
-          <w:sz w:val="22"/>
-          <w:szCs w:val="22"/>
-          <w:u w:val="none"/>
-        </w:rPr>
-      </w:pPr>
-      <w:hyperlink r:id="rId12" w:history="1">
-        <w:r>
-          <w:rPr>
-            <w:rStyle w:val="Hyperlink"/>
-            <w:rFonts w:ascii="Arial" w:hAnsi="Arial" w:cs="Arial"/>
-            <w:sz w:val="22"/>
-            <w:szCs w:val="22"/>
-          </w:rPr>
-          <w:t>amitchell@uab.edu</w:t>
-        </w:r>
-      </w:hyperlink>
-    </w:p>
-    <w:p>
-      <w:pPr>
-        <w:pStyle w:val="ListParagraph"/>
-        <w:numPr>
-          <w:ilvl w:val="1"/>
-          <w:numId w:val="8"/>
-        </w:numPr>
-        <w:jc w:val="both"/>
-        <w:rPr>
-          <w:rFonts w:ascii="Arial" w:hAnsi="Arial" w:cs="Arial"/>
-          <w:sz w:val="22"/>
-          <w:szCs w:val="22"/>
-        </w:rPr>
-      </w:pPr>
-      <w:hyperlink r:id="rId13" w:history="1">
         <w:r>
           <w:rPr>
             <w:rStyle w:val="Hyperlink"/>
@@ -8013,7 +7709,7 @@
         </w:rPr>
         <w:t xml:space="preserve">E-mail:   </w:t>
       </w:r>
-      <w:hyperlink r:id="rId14" w:history="1">
+      <w:hyperlink r:id="rId12" w:history="1">
         <w:r>
           <w:rPr>
             <w:rStyle w:val="Hyperlink"/>
@@ -8141,19 +7837,8 @@
           <w:sz w:val="22"/>
           <w:szCs w:val="22"/>
         </w:rPr>
-        <w:t xml:space="preserve">Jasmine </w:t>
-      </w:r>
-      <w:proofErr w:type="spellStart"/>
-      <w:r>
-        <w:rPr>
-          <w:rFonts w:ascii="Arial" w:hAnsi="Arial" w:cs="Arial"/>
-          <w:b/>
-          <w:sz w:val="22"/>
-          <w:szCs w:val="22"/>
-        </w:rPr>
-        <w:t>Jaber</w:t>
-      </w:r>
-      <w:proofErr w:type="spellEnd"/>
+        <w:t>Jasmine Jaber</w:t>
+      </w:r>
       <w:r>
         <w:rPr>
           <w:rFonts w:ascii="Arial" w:hAnsi="Arial" w:cs="Arial"/>
@@ -8196,7 +7881,7 @@
         </w:rPr>
         <w:t xml:space="preserve">  </w:t>
       </w:r>
-      <w:hyperlink r:id="rId15" w:history="1">
+      <w:hyperlink r:id="rId13" w:history="1">
         <w:r>
           <w:rPr>
             <w:rStyle w:val="Hyperlink"/>
@@ -8266,7 +7951,6 @@
     </w:p>
     <w:p>
       <w:pPr>
-        <w:ind w:left="360"/>
         <w:jc w:val="both"/>
         <w:rPr>
           <w:rFonts w:ascii="Arial" w:hAnsi="Arial"/>
@@ -8274,171 +7958,8 @@
           <w:szCs w:val="22"/>
         </w:rPr>
       </w:pPr>
-    </w:p>
-    <w:p>
-      <w:pPr>
-        <w:jc w:val="both"/>
-        <w:rPr>
-          <w:rFonts w:ascii="Arial" w:hAnsi="Arial"/>
-          <w:b/>
-          <w:sz w:val="22"/>
-          <w:szCs w:val="22"/>
-        </w:rPr>
-      </w:pPr>
-      <w:r>
-        <w:rPr>
-          <w:rFonts w:ascii="Arial" w:hAnsi="Arial"/>
-          <w:b/>
-          <w:sz w:val="22"/>
-          <w:szCs w:val="22"/>
-        </w:rPr>
-        <w:t>Technical Questions:</w:t>
-      </w:r>
-    </w:p>
-    <w:p>
-      <w:pPr>
-        <w:pStyle w:val="ListParagraph"/>
-        <w:numPr>
-          <w:ilvl w:val="0"/>
-          <w:numId w:val="21"/>
-        </w:numPr>
-        <w:rPr>
-          <w:rFonts w:ascii="Arial" w:hAnsi="Arial" w:cs="Arial"/>
-          <w:sz w:val="22"/>
-          <w:szCs w:val="22"/>
-        </w:rPr>
-      </w:pPr>
-      <w:r>
-        <w:rPr>
-          <w:rFonts w:ascii="Arial" w:hAnsi="Arial"/>
-          <w:sz w:val="22"/>
-          <w:szCs w:val="22"/>
-        </w:rPr>
-        <w:t xml:space="preserve">Contact Kathy Sexton </w:t>
-      </w:r>
-      <w:r>
-        <w:rPr>
-          <w:rFonts w:ascii="Arial" w:hAnsi="Arial"/>
-          <w:sz w:val="22"/>
-          <w:szCs w:val="22"/>
-        </w:rPr>
-        <w:t>and</w:t>
-      </w:r>
-      <w:r>
-        <w:rPr>
-          <w:rFonts w:ascii="Arial" w:hAnsi="Arial"/>
-          <w:sz w:val="22"/>
-          <w:szCs w:val="22"/>
-        </w:rPr>
-        <w:t xml:space="preserve"> reference “</w:t>
-      </w:r>
-      <w:r>
-        <w:rPr>
-          <w:rFonts w:ascii="Arial" w:hAnsi="Arial" w:cs="Arial"/>
-          <w:sz w:val="22"/>
-          <w:szCs w:val="22"/>
-        </w:rPr>
-        <w:t>Core A: Hepato-Renal Fibrocystic Diseases Translational Resource”</w:t>
-      </w:r>
-    </w:p>
-    <w:p>
-      <w:pPr>
-        <w:pStyle w:val="ListParagraph"/>
-        <w:numPr>
-          <w:ilvl w:val="1"/>
-          <w:numId w:val="21"/>
-        </w:numPr>
-        <w:jc w:val="both"/>
-        <w:rPr>
-          <w:rFonts w:ascii="Arial" w:hAnsi="Arial"/>
-          <w:sz w:val="22"/>
-          <w:szCs w:val="22"/>
-        </w:rPr>
-      </w:pPr>
-      <w:r>
-        <w:rPr>
-          <w:rFonts w:ascii="Arial" w:hAnsi="Arial"/>
-          <w:sz w:val="22"/>
-          <w:szCs w:val="22"/>
-        </w:rPr>
-        <w:t>E-mail:</w:t>
-      </w:r>
-      <w:r>
-        <w:rPr>
-          <w:rFonts w:ascii="Arial" w:hAnsi="Arial"/>
-          <w:sz w:val="22"/>
-          <w:szCs w:val="22"/>
-        </w:rPr>
-        <w:t xml:space="preserve"> </w:t>
-      </w:r>
-      <w:r>
-        <w:rPr>
-          <w:rFonts w:ascii="Arial" w:hAnsi="Arial"/>
-          <w:sz w:val="22"/>
-          <w:szCs w:val="22"/>
-        </w:rPr>
-        <w:t xml:space="preserve"> </w:t>
-      </w:r>
-      <w:hyperlink r:id="rId16" w:history="1">
-        <w:r>
-          <w:rPr>
-            <w:rStyle w:val="Hyperlink"/>
-            <w:rFonts w:ascii="Arial" w:hAnsi="Arial"/>
-            <w:sz w:val="22"/>
-            <w:szCs w:val="22"/>
-          </w:rPr>
-          <w:t>sexton@uab.edu</w:t>
-        </w:r>
-      </w:hyperlink>
-    </w:p>
-    <w:p>
-      <w:pPr>
-        <w:pStyle w:val="ListParagraph"/>
-        <w:numPr>
-          <w:ilvl w:val="1"/>
-          <w:numId w:val="21"/>
-        </w:numPr>
-        <w:jc w:val="both"/>
-        <w:rPr>
-          <w:rFonts w:ascii="Arial" w:hAnsi="Arial"/>
-          <w:sz w:val="22"/>
-          <w:szCs w:val="22"/>
-        </w:rPr>
-      </w:pPr>
-      <w:r>
-        <w:rPr>
-          <w:rFonts w:ascii="Arial" w:hAnsi="Arial"/>
-          <w:sz w:val="22"/>
-          <w:szCs w:val="22"/>
-        </w:rPr>
-        <w:t xml:space="preserve">Phone: </w:t>
-      </w:r>
-      <w:r>
-        <w:rPr>
-          <w:rFonts w:ascii="Arial" w:hAnsi="Arial"/>
-          <w:sz w:val="22"/>
-          <w:szCs w:val="22"/>
-        </w:rPr>
-        <w:t xml:space="preserve"> </w:t>
-      </w:r>
-      <w:r>
-        <w:rPr>
-          <w:rFonts w:ascii="Arial" w:hAnsi="Arial"/>
-          <w:sz w:val="22"/>
-          <w:szCs w:val="22"/>
-        </w:rPr>
-        <w:t>205-934-6071</w:t>
-      </w:r>
-    </w:p>
-    <w:p>
-      <w:pPr>
-        <w:jc w:val="both"/>
-        <w:rPr>
-          <w:rFonts w:ascii="Arial" w:hAnsi="Arial"/>
-          <w:sz w:val="22"/>
-          <w:szCs w:val="22"/>
-        </w:rPr>
-      </w:pPr>
+      <w:bookmarkStart w:id="0" w:name="_GoBack"/>
+      <w:bookmarkEnd w:id="0"/>
     </w:p>
     <w:sectPr>
       <w:pgSz w:w="12240" w:h="15840"/>
@@ -8568,7 +8089,15 @@
         <w:sz w:val="20"/>
         <w:szCs w:val="20"/>
       </w:rPr>
-      <w:t>Children’s National Health System</w:t>
+      <w:t xml:space="preserve">Children’s National </w:t>
+    </w:r>
+    <w:r>
+      <w:rPr>
+        <w:rFonts w:ascii="Arial" w:hAnsi="Arial"/>
+        <w:sz w:val="20"/>
+        <w:szCs w:val="20"/>
+      </w:rPr>
+      <w:t>Hospital</w:t>
     </w:r>
   </w:p>
   <w:p>
@@ -12887,7 +12416,7 @@
 </file>
 
 <file path=customXml/itemProps1.xml><?xml version="1.0" encoding="utf-8"?>
-<ds:datastoreItem xmlns:ds="http://schemas.openxmlformats.org/officeDocument/2006/customXml" ds:itemID="{2AC635F3-153C-4EAF-94CF-895AE86CEFCA}">
+<ds:datastoreItem xmlns:ds="http://schemas.openxmlformats.org/officeDocument/2006/customXml" ds:itemID="{826B5190-EA04-4D97-82E1-12CDDCDF1FE8}">
   <ds:schemaRefs>
     <ds:schemaRef ds:uri="http://schemas.openxmlformats.org/officeDocument/2006/bibliography"/>
   </ds:schemaRefs>
